--- a/initial_gp/Simple math problem.docx
+++ b/initial_gp/Simple math problem.docx
@@ -15,7 +15,7 @@
     <w:tbl>
       <w:tblPr>
         <w:tblStyle w:val="TableGrid"/>
-        <w:tblW w:w="0" w:type="auto"/>
+        <w:tblW w:w="9388" w:type="dxa"/>
         <w:tblLayout w:type="fixed"/>
         <w:tblLook w:val="04A0" w:firstRow="1" w:lastRow="0" w:firstColumn="1" w:lastColumn="0" w:noHBand="0" w:noVBand="1"/>
       </w:tblPr>
@@ -32,25 +32,105 @@
           </w:tcPr>
           <w:p>
             <w:r>
-              <w:t>Data points</w:t>
-            </w:r>
-          </w:p>
-        </w:tc>
-        <w:tc>
-          <w:tcPr>
-            <w:tcW w:w="2347" w:type="dxa"/>
-          </w:tcPr>
-          <w:p>
-            <w:r>
-              <w:t>50 ,  y = x±random</w:t>
-            </w:r>
-          </w:p>
-        </w:tc>
-        <w:tc>
-          <w:tcPr>
-            <w:tcW w:w="2347" w:type="dxa"/>
-          </w:tcPr>
-          <w:p/>
+              <w:t>Data</w:t>
+            </w:r>
+          </w:p>
+        </w:tc>
+        <w:tc>
+          <w:tcPr>
+            <w:tcW w:w="2347" w:type="dxa"/>
+          </w:tcPr>
+          <w:p>
+            <w:r>
+              <w:t xml:space="preserve">50 </w:t>
+            </w:r>
+          </w:p>
+        </w:tc>
+        <w:tc>
+          <w:tcPr>
+            <w:tcW w:w="2347" w:type="dxa"/>
+          </w:tcPr>
+          <w:p>
+            <w:r>
+              <w:t>20</w:t>
+            </w:r>
+          </w:p>
+        </w:tc>
+        <w:tc>
+          <w:tcPr>
+            <w:tcW w:w="2347" w:type="dxa"/>
+          </w:tcPr>
+          <w:p/>
+        </w:tc>
+      </w:tr>
+      <w:tr>
+        <w:tc>
+          <w:tcPr>
+            <w:tcW w:w="2347" w:type="dxa"/>
+          </w:tcPr>
+          <w:p>
+            <w:r>
+              <w:t>Data points x</w:t>
+            </w:r>
+          </w:p>
+        </w:tc>
+        <w:tc>
+          <w:tcPr>
+            <w:tcW w:w="2347" w:type="dxa"/>
+          </w:tcPr>
+          <w:p>
+            <w:r>
+              <w:t>x=10f * (rand-.3f)</w:t>
+            </w:r>
+          </w:p>
+        </w:tc>
+        <w:tc>
+          <w:tcPr>
+            <w:tcW w:w="2347" w:type="dxa"/>
+          </w:tcPr>
+          <w:p>
+            <w:r>
+              <w:t>x=100f*rand</w:t>
+            </w:r>
+          </w:p>
+        </w:tc>
+        <w:tc>
+          <w:tcPr>
+            <w:tcW w:w="2347" w:type="dxa"/>
+          </w:tcPr>
+          <w:p/>
+        </w:tc>
+      </w:tr>
+      <w:tr>
+        <w:tc>
+          <w:tcPr>
+            <w:tcW w:w="2347" w:type="dxa"/>
+          </w:tcPr>
+          <w:p>
+            <w:r>
+              <w:t>Data point y</w:t>
+            </w:r>
+          </w:p>
+        </w:tc>
+        <w:tc>
+          <w:tcPr>
+            <w:tcW w:w="2347" w:type="dxa"/>
+          </w:tcPr>
+          <w:p>
+            <w:r>
+              <w:t>y = x ± rand</w:t>
+            </w:r>
+          </w:p>
+        </w:tc>
+        <w:tc>
+          <w:tcPr>
+            <w:tcW w:w="2347" w:type="dxa"/>
+          </w:tcPr>
+          <w:p>
+            <w:r>
+              <w:t xml:space="preserve"> half y=x, y=x-rand</w:t>
+            </w:r>
+          </w:p>
         </w:tc>
         <w:tc>
           <w:tcPr>
@@ -84,7 +164,11 @@
           <w:tcPr>
             <w:tcW w:w="2347" w:type="dxa"/>
           </w:tcPr>
-          <w:p/>
+          <w:p>
+            <w:r>
+              <w:t>800</w:t>
+            </w:r>
+          </w:p>
         </w:tc>
         <w:tc>
           <w:tcPr>
@@ -118,7 +202,11 @@
           <w:tcPr>
             <w:tcW w:w="2347" w:type="dxa"/>
           </w:tcPr>
-          <w:p/>
+          <w:p>
+            <w:r>
+              <w:t>800</w:t>
+            </w:r>
+          </w:p>
         </w:tc>
         <w:tc>
           <w:tcPr>
@@ -152,23 +240,35 @@
           <w:tcPr>
             <w:tcW w:w="2347" w:type="dxa"/>
           </w:tcPr>
-          <w:p/>
-        </w:tc>
-        <w:tc>
-          <w:tcPr>
-            <w:tcW w:w="2347" w:type="dxa"/>
-          </w:tcPr>
-          <w:p/>
-        </w:tc>
-      </w:tr>
-      <w:tr>
-        <w:tc>
-          <w:tcPr>
-            <w:tcW w:w="2347" w:type="dxa"/>
-          </w:tcPr>
-          <w:p>
-            <w:r>
-              <w:t>Max init depth</w:t>
+          <w:p>
+            <w:r>
+              <w:t>1000</w:t>
+            </w:r>
+          </w:p>
+        </w:tc>
+        <w:tc>
+          <w:tcPr>
+            <w:tcW w:w="2347" w:type="dxa"/>
+          </w:tcPr>
+          <w:p/>
+        </w:tc>
+      </w:tr>
+      <w:tr>
+        <w:tc>
+          <w:tcPr>
+            <w:tcW w:w="2347" w:type="dxa"/>
+          </w:tcPr>
+          <w:p>
+            <w:r>
+              <w:t xml:space="preserve">Max </w:t>
+            </w:r>
+            <w:proofErr w:type="spellStart"/>
+            <w:r>
+              <w:t>init</w:t>
+            </w:r>
+            <w:proofErr w:type="spellEnd"/>
+            <w:r>
+              <w:t xml:space="preserve"> depth</w:t>
             </w:r>
           </w:p>
         </w:tc>
@@ -186,7 +286,11 @@
           <w:tcPr>
             <w:tcW w:w="2347" w:type="dxa"/>
           </w:tcPr>
-          <w:p/>
+          <w:p>
+            <w:r>
+              <w:t>4</w:t>
+            </w:r>
+          </w:p>
         </w:tc>
         <w:tc>
           <w:tcPr>
@@ -220,7 +324,11 @@
           <w:tcPr>
             <w:tcW w:w="2347" w:type="dxa"/>
           </w:tcPr>
-          <w:p/>
+          <w:p>
+            <w:r>
+              <w:t>8</w:t>
+            </w:r>
+          </w:p>
         </w:tc>
         <w:tc>
           <w:tcPr>
@@ -254,7 +362,11 @@
           <w:tcPr>
             <w:tcW w:w="2347" w:type="dxa"/>
           </w:tcPr>
-          <w:p/>
+          <w:p>
+            <w:r>
+              <w:t>1.24 min</w:t>
+            </w:r>
+          </w:p>
         </w:tc>
         <w:tc>
           <w:tcPr>
@@ -288,7 +400,11 @@
           <w:tcPr>
             <w:tcW w:w="2347" w:type="dxa"/>
           </w:tcPr>
-          <w:p/>
+          <w:p>
+            <w:r>
+              <w:t>4.8</w:t>
+            </w:r>
+          </w:p>
         </w:tc>
         <w:tc>
           <w:tcPr>
@@ -322,7 +438,17 @@
           <w:tcPr>
             <w:tcW w:w="2347" w:type="dxa"/>
           </w:tcPr>
-          <w:p/>
+          <w:p>
+            <w:r>
+              <w:t xml:space="preserve">simplified: </w:t>
+            </w:r>
+            <w:r>
+              <w:t>0.9975</w:t>
+            </w:r>
+            <w:r>
+              <w:t>*x</w:t>
+            </w:r>
+          </w:p>
         </w:tc>
         <w:tc>
           <w:tcPr>
@@ -335,19 +461,15 @@
     <w:p/>
     <w:p>
       <w:r>
-        <w:t>Test 2</w:t>
+        <w:t>Test 2 – Example y</w:t>
       </w:r>
+      <w:proofErr w:type="gramStart"/>
       <w:r>
-        <w:t xml:space="preserve"> – Example y=</w:t>
+        <w:t>=(</w:t>
       </w:r>
+      <w:proofErr w:type="gramEnd"/>
       <w:r>
-        <w:t>(1-</w:t>
-      </w:r>
-      <w:r>
-        <w:t>x</w:t>
-      </w:r>
-      <w:r>
-        <w:t>^2)^.5</w:t>
+        <w:t>1-x^2)^.5</w:t>
       </w:r>
     </w:p>
     <w:tbl>
@@ -430,7 +552,15 @@
           </w:tcPr>
           <w:p>
             <w:r>
-              <w:t>Max init depth</w:t>
+              <w:t xml:space="preserve">Max </w:t>
+            </w:r>
+            <w:proofErr w:type="spellStart"/>
+            <w:r>
+              <w:t>init</w:t>
+            </w:r>
+            <w:proofErr w:type="spellEnd"/>
+            <w:r>
+              <w:t xml:space="preserve"> depth</w:t>
             </w:r>
           </w:p>
         </w:tc>
@@ -517,10 +647,7 @@
     <w:p/>
     <w:p>
       <w:r>
-        <w:t>Test 1 – Example y=x</w:t>
-      </w:r>
-      <w:r>
-        <w:t>^4+x^3+x^2-x</w:t>
+        <w:t>Test 1 – Example y=x^4+x^3+x^2-x</w:t>
       </w:r>
     </w:p>
     <w:tbl>
@@ -553,13 +680,7 @@
           </w:tcPr>
           <w:p>
             <w:r>
-              <w:t>20</w:t>
-            </w:r>
-            <w:r>
-              <w:t xml:space="preserve">,  y = </w:t>
-            </w:r>
-            <w:r>
-              <w:t>exact equation</w:t>
+              <w:t>20,  y = exact equation</w:t>
             </w:r>
           </w:p>
         </w:tc>
@@ -685,7 +806,15 @@
           </w:tcPr>
           <w:p>
             <w:r>
-              <w:t>Max init depth</w:t>
+              <w:t xml:space="preserve">Max </w:t>
+            </w:r>
+            <w:proofErr w:type="spellStart"/>
+            <w:r>
+              <w:t>init</w:t>
+            </w:r>
+            <w:proofErr w:type="spellEnd"/>
+            <w:r>
+              <w:t xml:space="preserve"> depth</w:t>
             </w:r>
           </w:p>
         </w:tc>
@@ -831,7 +960,7 @@
           </w:tcPr>
           <w:p>
             <w:r>
-              <w:t>simplified: x</w:t>
+              <w:t>x^4+x^3+x^2</w:t>
             </w:r>
           </w:p>
         </w:tc>
@@ -854,6 +983,36 @@
       <w:bookmarkStart w:id="0" w:name="_GoBack"/>
       <w:bookmarkEnd w:id="0"/>
     </w:p>
+    <w:p>
+      <w:proofErr w:type="gramStart"/>
+      <w:r>
+        <w:t>how</w:t>
+      </w:r>
+      <w:proofErr w:type="gramEnd"/>
+      <w:r>
+        <w:t xml:space="preserve"> to calculate complexity and take into account and print a x y error and complexity </w:t>
+      </w:r>
+      <w:proofErr w:type="spellStart"/>
+      <w:r>
+        <w:t>eg</w:t>
+      </w:r>
+      <w:proofErr w:type="spellEnd"/>
+      <w:r>
+        <w:t xml:space="preserve"> sin=2 </w:t>
+      </w:r>
+      <w:proofErr w:type="spellStart"/>
+      <w:r>
+        <w:t>exp</w:t>
+      </w:r>
+      <w:proofErr w:type="spellEnd"/>
+      <w:r>
+        <w:t xml:space="preserve">=2 </w:t>
+      </w:r>
+    </w:p>
+    <w:p/>
+    <w:p/>
+    <w:p/>
+    <w:p/>
     <w:sectPr>
       <w:pgSz w:w="12240" w:h="15840"/>
       <w:pgMar w:top="1440" w:right="1440" w:bottom="1440" w:left="1440" w:header="720" w:footer="720" w:gutter="0"/>
@@ -1402,6 +1561,54 @@
       <w:szCs w:val="18"/>
     </w:rPr>
   </w:style>
+  <w:style w:type="paragraph" w:styleId="HTMLPreformatted">
+    <w:name w:val="HTML Preformatted"/>
+    <w:basedOn w:val="Normal"/>
+    <w:link w:val="HTMLPreformattedChar"/>
+    <w:uiPriority w:val="99"/>
+    <w:semiHidden/>
+    <w:unhideWhenUsed/>
+    <w:rsid w:val="00F2432C"/>
+    <w:pPr>
+      <w:tabs>
+        <w:tab w:val="left" w:pos="916"/>
+        <w:tab w:val="left" w:pos="1832"/>
+        <w:tab w:val="left" w:pos="2748"/>
+        <w:tab w:val="left" w:pos="3664"/>
+        <w:tab w:val="left" w:pos="4580"/>
+        <w:tab w:val="left" w:pos="5496"/>
+        <w:tab w:val="left" w:pos="6412"/>
+        <w:tab w:val="left" w:pos="7328"/>
+        <w:tab w:val="left" w:pos="8244"/>
+        <w:tab w:val="left" w:pos="9160"/>
+        <w:tab w:val="left" w:pos="10076"/>
+        <w:tab w:val="left" w:pos="10992"/>
+        <w:tab w:val="left" w:pos="11908"/>
+        <w:tab w:val="left" w:pos="12824"/>
+        <w:tab w:val="left" w:pos="13740"/>
+        <w:tab w:val="left" w:pos="14656"/>
+      </w:tabs>
+      <w:spacing w:after="0" w:line="240" w:lineRule="auto"/>
+    </w:pPr>
+    <w:rPr>
+      <w:rFonts w:ascii="Courier New" w:eastAsia="Times New Roman" w:hAnsi="Courier New" w:cs="Courier New"/>
+      <w:sz w:val="20"/>
+      <w:szCs w:val="20"/>
+    </w:rPr>
+  </w:style>
+  <w:style w:type="character" w:customStyle="1" w:styleId="HTMLPreformattedChar">
+    <w:name w:val="HTML Preformatted Char"/>
+    <w:basedOn w:val="DefaultParagraphFont"/>
+    <w:link w:val="HTMLPreformatted"/>
+    <w:uiPriority w:val="99"/>
+    <w:semiHidden/>
+    <w:rsid w:val="00F2432C"/>
+    <w:rPr>
+      <w:rFonts w:ascii="Courier New" w:eastAsia="Times New Roman" w:hAnsi="Courier New" w:cs="Courier New"/>
+      <w:sz w:val="20"/>
+      <w:szCs w:val="20"/>
+    </w:rPr>
+  </w:style>
 </w:styles>
 </file>
 
